--- a/design_document/Software requirement specifications_02.docx
+++ b/design_document/Software requirement specifications_02.docx
@@ -34,6 +34,7 @@
             <w:dataBinding w:prefixMappings="xmlns:ns0='http://schemas.openxmlformats.org/officeDocument/2006/extended-properties'" w:xpath="/ns0:Properties[1]/ns0:Company[1]" w:storeItemID="{6668398D-A668-4E3E-A5EB-62B293D839F1}"/>
             <w:text/>
           </w:sdtPr>
+          <w:sdtEndPr/>
           <w:sdtContent>
             <w:tc>
               <w:tcPr>
@@ -86,6 +87,7 @@
               <w:dataBinding w:prefixMappings="xmlns:ns0='http://schemas.openxmlformats.org/package/2006/metadata/core-properties' xmlns:ns1='http://purl.org/dc/elements/1.1/'" w:xpath="/ns0:coreProperties[1]/ns1:title[1]" w:storeItemID="{6C3C8BC8-F283-45AE-878A-BAB7291924A1}"/>
               <w:text/>
             </w:sdtPr>
+            <w:sdtEndPr/>
             <w:sdtContent>
               <w:p>
                 <w:pPr>
@@ -146,6 +148,7 @@
             <w:dataBinding w:prefixMappings="xmlns:ns0='http://schemas.openxmlformats.org/package/2006/metadata/core-properties' xmlns:ns1='http://purl.org/dc/elements/1.1/'" w:xpath="/ns0:coreProperties[1]/ns1:subject[1]" w:storeItemID="{6C3C8BC8-F283-45AE-878A-BAB7291924A1}"/>
             <w:text/>
           </w:sdtPr>
+          <w:sdtEndPr/>
           <w:sdtContent>
             <w:tc>
               <w:tcPr>
@@ -261,6 +264,7 @@
                   <w:dataBinding w:prefixMappings="xmlns:ns0='http://schemas.openxmlformats.org/package/2006/metadata/core-properties' xmlns:ns1='http://purl.org/dc/elements/1.1/'" w:xpath="/ns0:coreProperties[1]/ns1:creator[1]" w:storeItemID="{6C3C8BC8-F283-45AE-878A-BAB7291924A1}"/>
                   <w:text/>
                 </w:sdtPr>
+                <w:sdtEndPr/>
                 <w:sdtContent>
                   <w:p>
                     <w:pPr>
@@ -306,6 +310,7 @@
                     <w:calendar w:val="gregorian"/>
                   </w:date>
                 </w:sdtPr>
+                <w:sdtEndPr/>
                 <w:sdtContent>
                   <w:p>
                     <w:pPr>
@@ -745,7 +750,7 @@
         <w:pStyle w:val="ListParagraph"/>
         <w:numPr>
           <w:ilvl w:val="2"/>
-          <w:numId w:val="6"/>
+          <w:numId w:val="23"/>
         </w:numPr>
         <w:jc w:val="both"/>
         <w:rPr>
@@ -764,7 +769,7 @@
         <w:pStyle w:val="ListParagraph"/>
         <w:numPr>
           <w:ilvl w:val="2"/>
-          <w:numId w:val="6"/>
+          <w:numId w:val="23"/>
         </w:numPr>
         <w:jc w:val="both"/>
         <w:rPr>
@@ -795,7 +800,7 @@
         <w:pStyle w:val="ListParagraph"/>
         <w:numPr>
           <w:ilvl w:val="2"/>
-          <w:numId w:val="6"/>
+          <w:numId w:val="23"/>
         </w:numPr>
         <w:jc w:val="both"/>
         <w:rPr>
@@ -838,7 +843,7 @@
         <w:pStyle w:val="ListParagraph"/>
         <w:numPr>
           <w:ilvl w:val="2"/>
-          <w:numId w:val="6"/>
+          <w:numId w:val="23"/>
         </w:numPr>
         <w:jc w:val="both"/>
         <w:rPr>
@@ -1178,7 +1183,19 @@
           <w:rFonts w:cstheme="majorHAnsi"/>
         </w:rPr>
         <w:lastRenderedPageBreak/>
-        <w:t>Expected functions list:</w:t>
+        <w:t xml:space="preserve">Expected </w:t>
+      </w:r>
+      <w:r>
+        <w:rPr>
+          <w:rFonts w:cstheme="majorHAnsi"/>
+        </w:rPr>
+        <w:t>module</w:t>
+      </w:r>
+      <w:r>
+        <w:rPr>
+          <w:rFonts w:cstheme="majorHAnsi"/>
+        </w:rPr>
+        <w:t xml:space="preserve"> list:</w:t>
       </w:r>
       <w:r>
         <w:rPr>
@@ -1209,8 +1226,228 @@
       <w:r>
         <w:rPr>
           <w:rFonts w:asciiTheme="majorHAnsi" w:hAnsiTheme="majorHAnsi" w:cstheme="majorHAnsi"/>
+          <w:b/>
+          <w:bCs/>
+        </w:rPr>
+        <w:t>Module 1</w:t>
+      </w:r>
+      <w:r>
+        <w:rPr>
+          <w:rFonts w:asciiTheme="majorHAnsi" w:hAnsiTheme="majorHAnsi" w:cstheme="majorHAnsi"/>
+        </w:rPr>
+        <w:t xml:space="preserve">: Running the packages independently </w:t>
+      </w:r>
+    </w:p>
+    <w:p>
+      <w:pPr>
+        <w:pStyle w:val="ListParagraph"/>
+        <w:numPr>
+          <w:ilvl w:val="1"/>
+          <w:numId w:val="5"/>
+        </w:numPr>
+        <w:jc w:val="both"/>
+        <w:rPr>
+          <w:rFonts w:asciiTheme="majorHAnsi" w:hAnsiTheme="majorHAnsi" w:cstheme="majorHAnsi"/>
+        </w:rPr>
+      </w:pPr>
+      <w:r>
+        <w:rPr>
+          <w:rFonts w:asciiTheme="majorHAnsi" w:hAnsiTheme="majorHAnsi" w:cstheme="majorHAnsi"/>
         </w:rPr>
         <w:t>Function 1: run SCENIC</w:t>
+      </w:r>
+    </w:p>
+    <w:p>
+      <w:pPr>
+        <w:pStyle w:val="ListParagraph"/>
+        <w:numPr>
+          <w:ilvl w:val="2"/>
+          <w:numId w:val="5"/>
+        </w:numPr>
+        <w:jc w:val="both"/>
+        <w:rPr>
+          <w:rFonts w:asciiTheme="majorHAnsi" w:hAnsiTheme="majorHAnsi" w:cstheme="majorHAnsi"/>
+        </w:rPr>
+      </w:pPr>
+      <w:r>
+        <w:rPr>
+          <w:rFonts w:asciiTheme="majorHAnsi" w:hAnsiTheme="majorHAnsi" w:cstheme="majorHAnsi"/>
+        </w:rPr>
+        <w:t xml:space="preserve">Scope: run SCENIC with </w:t>
+      </w:r>
+      <w:r>
+        <w:rPr>
+          <w:rFonts w:asciiTheme="majorHAnsi" w:hAnsiTheme="majorHAnsi" w:cstheme="majorHAnsi"/>
+        </w:rPr>
+        <w:t xml:space="preserve">a </w:t>
+      </w:r>
+      <w:r>
+        <w:rPr>
+          <w:rFonts w:asciiTheme="majorHAnsi" w:hAnsiTheme="majorHAnsi" w:cstheme="majorHAnsi"/>
+        </w:rPr>
+        <w:t>user-defined Ident list</w:t>
+      </w:r>
+    </w:p>
+    <w:p>
+      <w:pPr>
+        <w:pStyle w:val="ListParagraph"/>
+        <w:numPr>
+          <w:ilvl w:val="1"/>
+          <w:numId w:val="5"/>
+        </w:numPr>
+        <w:jc w:val="both"/>
+        <w:rPr>
+          <w:rFonts w:asciiTheme="majorHAnsi" w:hAnsiTheme="majorHAnsi" w:cstheme="majorHAnsi"/>
+        </w:rPr>
+      </w:pPr>
+      <w:r>
+        <w:rPr>
+          <w:rFonts w:asciiTheme="majorHAnsi" w:hAnsiTheme="majorHAnsi" w:cstheme="majorHAnsi"/>
+        </w:rPr>
+        <w:t>Function 2: run Dorothea</w:t>
+      </w:r>
+    </w:p>
+    <w:p>
+      <w:pPr>
+        <w:pStyle w:val="ListParagraph"/>
+        <w:numPr>
+          <w:ilvl w:val="2"/>
+          <w:numId w:val="5"/>
+        </w:numPr>
+        <w:jc w:val="both"/>
+        <w:rPr>
+          <w:rFonts w:asciiTheme="majorHAnsi" w:hAnsiTheme="majorHAnsi" w:cstheme="majorHAnsi"/>
+        </w:rPr>
+      </w:pPr>
+      <w:r>
+        <w:rPr>
+          <w:rFonts w:asciiTheme="majorHAnsi" w:hAnsiTheme="majorHAnsi" w:cstheme="majorHAnsi"/>
+        </w:rPr>
+        <w:t xml:space="preserve">Scope: run </w:t>
+      </w:r>
+      <w:r>
+        <w:rPr>
+          <w:rFonts w:asciiTheme="majorHAnsi" w:hAnsiTheme="majorHAnsi" w:cstheme="majorHAnsi"/>
+        </w:rPr>
+        <w:t>Dorothea</w:t>
+      </w:r>
+      <w:r>
+        <w:rPr>
+          <w:rFonts w:asciiTheme="majorHAnsi" w:hAnsiTheme="majorHAnsi" w:cstheme="majorHAnsi"/>
+        </w:rPr>
+        <w:t xml:space="preserve"> with </w:t>
+      </w:r>
+      <w:r>
+        <w:rPr>
+          <w:rFonts w:asciiTheme="majorHAnsi" w:hAnsiTheme="majorHAnsi" w:cstheme="majorHAnsi"/>
+        </w:rPr>
+        <w:t xml:space="preserve">a </w:t>
+      </w:r>
+      <w:r>
+        <w:rPr>
+          <w:rFonts w:asciiTheme="majorHAnsi" w:hAnsiTheme="majorHAnsi" w:cstheme="majorHAnsi"/>
+        </w:rPr>
+        <w:t>user-defined Ident list</w:t>
+      </w:r>
+    </w:p>
+    <w:p>
+      <w:pPr>
+        <w:pStyle w:val="ListParagraph"/>
+        <w:numPr>
+          <w:ilvl w:val="1"/>
+          <w:numId w:val="5"/>
+        </w:numPr>
+        <w:jc w:val="both"/>
+        <w:rPr>
+          <w:rFonts w:asciiTheme="majorHAnsi" w:hAnsiTheme="majorHAnsi" w:cstheme="majorHAnsi"/>
+        </w:rPr>
+      </w:pPr>
+      <w:r>
+        <w:rPr>
+          <w:rFonts w:asciiTheme="majorHAnsi" w:hAnsiTheme="majorHAnsi" w:cstheme="majorHAnsi"/>
+        </w:rPr>
+        <w:t>Function 3: run BITFAM</w:t>
+      </w:r>
+    </w:p>
+    <w:p>
+      <w:pPr>
+        <w:pStyle w:val="ListParagraph"/>
+        <w:numPr>
+          <w:ilvl w:val="2"/>
+          <w:numId w:val="5"/>
+        </w:numPr>
+        <w:jc w:val="both"/>
+        <w:rPr>
+          <w:rFonts w:asciiTheme="majorHAnsi" w:hAnsiTheme="majorHAnsi" w:cstheme="majorHAnsi"/>
+        </w:rPr>
+      </w:pPr>
+      <w:r>
+        <w:rPr>
+          <w:rFonts w:asciiTheme="majorHAnsi" w:hAnsiTheme="majorHAnsi" w:cstheme="majorHAnsi"/>
+        </w:rPr>
+        <w:t xml:space="preserve">Scope: run </w:t>
+      </w:r>
+      <w:r>
+        <w:rPr>
+          <w:rFonts w:asciiTheme="majorHAnsi" w:hAnsiTheme="majorHAnsi" w:cstheme="majorHAnsi"/>
+        </w:rPr>
+        <w:t>BITFAM</w:t>
+      </w:r>
+      <w:r>
+        <w:rPr>
+          <w:rFonts w:asciiTheme="majorHAnsi" w:hAnsiTheme="majorHAnsi" w:cstheme="majorHAnsi"/>
+        </w:rPr>
+        <w:t xml:space="preserve"> with user-defined Ident list</w:t>
+      </w:r>
+    </w:p>
+    <w:p>
+      <w:pPr>
+        <w:pStyle w:val="ListParagraph"/>
+        <w:numPr>
+          <w:ilvl w:val="1"/>
+          <w:numId w:val="5"/>
+        </w:numPr>
+        <w:jc w:val="both"/>
+        <w:rPr>
+          <w:rFonts w:asciiTheme="majorHAnsi" w:hAnsiTheme="majorHAnsi" w:cstheme="majorHAnsi"/>
+        </w:rPr>
+      </w:pPr>
+      <w:r>
+        <w:rPr>
+          <w:rFonts w:asciiTheme="majorHAnsi" w:hAnsiTheme="majorHAnsi" w:cstheme="majorHAnsi"/>
+        </w:rPr>
+        <w:t>Function 4: run GSEA</w:t>
+      </w:r>
+    </w:p>
+    <w:p>
+      <w:pPr>
+        <w:pStyle w:val="ListParagraph"/>
+        <w:numPr>
+          <w:ilvl w:val="2"/>
+          <w:numId w:val="5"/>
+        </w:numPr>
+        <w:jc w:val="both"/>
+        <w:rPr>
+          <w:rFonts w:asciiTheme="majorHAnsi" w:hAnsiTheme="majorHAnsi" w:cstheme="majorHAnsi"/>
+        </w:rPr>
+      </w:pPr>
+      <w:r>
+        <w:rPr>
+          <w:rFonts w:asciiTheme="majorHAnsi" w:hAnsiTheme="majorHAnsi" w:cstheme="majorHAnsi"/>
+        </w:rPr>
+        <w:t xml:space="preserve">Scope: run </w:t>
+      </w:r>
+      <w:r>
+        <w:rPr>
+          <w:rFonts w:asciiTheme="majorHAnsi" w:hAnsiTheme="majorHAnsi" w:cstheme="majorHAnsi"/>
+        </w:rPr>
+        <w:t>GSEA (via piano)</w:t>
+      </w:r>
+      <w:r>
+        <w:rPr>
+          <w:rFonts w:asciiTheme="majorHAnsi" w:hAnsiTheme="majorHAnsi" w:cstheme="majorHAnsi"/>
+        </w:rPr>
+        <w:t xml:space="preserve"> with user-defined Ident list</w:t>
       </w:r>
     </w:p>
     <w:p>
@@ -1228,8 +1465,138 @@
       <w:r>
         <w:rPr>
           <w:rFonts w:asciiTheme="majorHAnsi" w:hAnsiTheme="majorHAnsi" w:cstheme="majorHAnsi"/>
-        </w:rPr>
-        <w:t>Function 2: run Dorothea</w:t>
+          <w:b/>
+          <w:bCs/>
+        </w:rPr>
+        <w:t xml:space="preserve">Module </w:t>
+      </w:r>
+      <w:r>
+        <w:rPr>
+          <w:rFonts w:asciiTheme="majorHAnsi" w:hAnsiTheme="majorHAnsi" w:cstheme="majorHAnsi"/>
+          <w:b/>
+          <w:bCs/>
+        </w:rPr>
+        <w:t>2</w:t>
+      </w:r>
+      <w:r>
+        <w:rPr>
+          <w:rFonts w:asciiTheme="majorHAnsi" w:hAnsiTheme="majorHAnsi" w:cstheme="majorHAnsi"/>
+        </w:rPr>
+        <w:t xml:space="preserve">: </w:t>
+      </w:r>
+      <w:r>
+        <w:rPr>
+          <w:rFonts w:asciiTheme="majorHAnsi" w:hAnsiTheme="majorHAnsi" w:cstheme="majorHAnsi"/>
+        </w:rPr>
+        <w:t>Running comparison analysis within each tool’s output</w:t>
+      </w:r>
+      <w:r>
+        <w:rPr>
+          <w:rFonts w:asciiTheme="majorHAnsi" w:hAnsiTheme="majorHAnsi" w:cstheme="majorHAnsi"/>
+        </w:rPr>
+        <w:t xml:space="preserve"> </w:t>
+      </w:r>
+    </w:p>
+    <w:p>
+      <w:pPr>
+        <w:pStyle w:val="ListParagraph"/>
+        <w:numPr>
+          <w:ilvl w:val="1"/>
+          <w:numId w:val="5"/>
+        </w:numPr>
+        <w:jc w:val="both"/>
+        <w:rPr>
+          <w:rFonts w:asciiTheme="majorHAnsi" w:hAnsiTheme="majorHAnsi" w:cstheme="majorHAnsi"/>
+        </w:rPr>
+      </w:pPr>
+      <w:r>
+        <w:rPr>
+          <w:rFonts w:asciiTheme="majorHAnsi" w:hAnsiTheme="majorHAnsi" w:cstheme="majorHAnsi"/>
+        </w:rPr>
+        <w:t>Function 5: run DE between tools</w:t>
+      </w:r>
+    </w:p>
+    <w:p>
+      <w:pPr>
+        <w:pStyle w:val="ListParagraph"/>
+        <w:numPr>
+          <w:ilvl w:val="2"/>
+          <w:numId w:val="5"/>
+        </w:numPr>
+        <w:jc w:val="both"/>
+        <w:rPr>
+          <w:rFonts w:asciiTheme="majorHAnsi" w:hAnsiTheme="majorHAnsi" w:cstheme="majorHAnsi"/>
+        </w:rPr>
+      </w:pPr>
+      <w:r>
+        <w:rPr>
+          <w:rFonts w:asciiTheme="majorHAnsi" w:hAnsiTheme="majorHAnsi" w:cstheme="majorHAnsi"/>
+        </w:rPr>
+        <w:t xml:space="preserve">Scope: </w:t>
+      </w:r>
+      <w:r>
+        <w:rPr>
+          <w:rFonts w:asciiTheme="majorHAnsi" w:hAnsiTheme="majorHAnsi" w:cstheme="majorHAnsi"/>
+        </w:rPr>
+        <w:t xml:space="preserve">aggregate the activity scores and use </w:t>
+      </w:r>
+      <w:proofErr w:type="spellStart"/>
+      <w:r>
+        <w:rPr>
+          <w:rFonts w:asciiTheme="majorHAnsi" w:hAnsiTheme="majorHAnsi" w:cstheme="majorHAnsi"/>
+        </w:rPr>
+        <w:t>limma</w:t>
+      </w:r>
+      <w:proofErr w:type="spellEnd"/>
+      <w:r>
+        <w:rPr>
+          <w:rFonts w:asciiTheme="majorHAnsi" w:hAnsiTheme="majorHAnsi" w:cstheme="majorHAnsi"/>
+        </w:rPr>
+        <w:t xml:space="preserve"> for DE</w:t>
+      </w:r>
+    </w:p>
+    <w:p>
+      <w:pPr>
+        <w:pStyle w:val="ListParagraph"/>
+        <w:numPr>
+          <w:ilvl w:val="1"/>
+          <w:numId w:val="5"/>
+        </w:numPr>
+        <w:jc w:val="both"/>
+        <w:rPr>
+          <w:rFonts w:asciiTheme="majorHAnsi" w:hAnsiTheme="majorHAnsi" w:cstheme="majorHAnsi"/>
+        </w:rPr>
+      </w:pPr>
+      <w:r>
+        <w:rPr>
+          <w:rFonts w:asciiTheme="majorHAnsi" w:hAnsiTheme="majorHAnsi" w:cstheme="majorHAnsi"/>
+        </w:rPr>
+        <w:t>Function 6: run GSEA between tools</w:t>
+      </w:r>
+    </w:p>
+    <w:p>
+      <w:pPr>
+        <w:pStyle w:val="ListParagraph"/>
+        <w:numPr>
+          <w:ilvl w:val="2"/>
+          <w:numId w:val="5"/>
+        </w:numPr>
+        <w:jc w:val="both"/>
+        <w:rPr>
+          <w:rFonts w:asciiTheme="majorHAnsi" w:hAnsiTheme="majorHAnsi" w:cstheme="majorHAnsi"/>
+        </w:rPr>
+      </w:pPr>
+      <w:r>
+        <w:rPr>
+          <w:rFonts w:asciiTheme="majorHAnsi" w:hAnsiTheme="majorHAnsi" w:cstheme="majorHAnsi"/>
+        </w:rPr>
+        <w:t xml:space="preserve">Scope: </w:t>
+      </w:r>
+      <w:r>
+        <w:rPr>
+          <w:rFonts w:asciiTheme="majorHAnsi" w:hAnsiTheme="majorHAnsi" w:cstheme="majorHAnsi"/>
+        </w:rPr>
+        <w:t>Based on function 5 output run simple GSEA</w:t>
       </w:r>
     </w:p>
     <w:p>
@@ -1247,15 +1614,49 @@
       <w:r>
         <w:rPr>
           <w:rFonts w:asciiTheme="majorHAnsi" w:hAnsiTheme="majorHAnsi" w:cstheme="majorHAnsi"/>
-        </w:rPr>
-        <w:t>Function 3: run BITFAM</w:t>
+          <w:b/>
+          <w:bCs/>
+        </w:rPr>
+        <w:t xml:space="preserve">Module </w:t>
+      </w:r>
+      <w:r>
+        <w:rPr>
+          <w:rFonts w:asciiTheme="majorHAnsi" w:hAnsiTheme="majorHAnsi" w:cstheme="majorHAnsi"/>
+          <w:b/>
+          <w:bCs/>
+        </w:rPr>
+        <w:t>3</w:t>
+      </w:r>
+      <w:r>
+        <w:rPr>
+          <w:rFonts w:asciiTheme="majorHAnsi" w:hAnsiTheme="majorHAnsi" w:cstheme="majorHAnsi"/>
+        </w:rPr>
+        <w:t xml:space="preserve">: </w:t>
+      </w:r>
+      <w:r>
+        <w:rPr>
+          <w:rFonts w:asciiTheme="majorHAnsi" w:hAnsiTheme="majorHAnsi" w:cstheme="majorHAnsi"/>
+        </w:rPr>
+        <w:t xml:space="preserve">Running comparison </w:t>
+      </w:r>
+      <w:r>
+        <w:rPr>
+          <w:rFonts w:asciiTheme="majorHAnsi" w:hAnsiTheme="majorHAnsi" w:cstheme="majorHAnsi"/>
+        </w:rPr>
+        <w:t>methods to rank robust TFs</w:t>
+      </w:r>
+      <w:r>
+        <w:rPr>
+          <w:rFonts w:asciiTheme="majorHAnsi" w:hAnsiTheme="majorHAnsi" w:cstheme="majorHAnsi"/>
+        </w:rPr>
+        <w:t xml:space="preserve"> </w:t>
       </w:r>
     </w:p>
     <w:p>
       <w:pPr>
         <w:pStyle w:val="ListParagraph"/>
         <w:numPr>
-          <w:ilvl w:val="0"/>
+          <w:ilvl w:val="1"/>
           <w:numId w:val="5"/>
         </w:numPr>
         <w:jc w:val="both"/>
@@ -1267,14 +1668,14 @@
         <w:rPr>
           <w:rFonts w:asciiTheme="majorHAnsi" w:hAnsiTheme="majorHAnsi" w:cstheme="majorHAnsi"/>
         </w:rPr>
-        <w:t>Function 4: run GSEA</w:t>
+        <w:t>Function 7: extract robust TFs</w:t>
       </w:r>
     </w:p>
     <w:p>
       <w:pPr>
         <w:pStyle w:val="ListParagraph"/>
         <w:numPr>
-          <w:ilvl w:val="0"/>
+          <w:ilvl w:val="2"/>
           <w:numId w:val="5"/>
         </w:numPr>
         <w:jc w:val="both"/>
@@ -1286,45 +1687,39 @@
         <w:rPr>
           <w:rFonts w:asciiTheme="majorHAnsi" w:hAnsiTheme="majorHAnsi" w:cstheme="majorHAnsi"/>
         </w:rPr>
-        <w:t>Function 5: run DE between tools</w:t>
-      </w:r>
-    </w:p>
-    <w:p>
-      <w:pPr>
-        <w:pStyle w:val="ListParagraph"/>
-        <w:numPr>
-          <w:ilvl w:val="0"/>
-          <w:numId w:val="5"/>
-        </w:numPr>
-        <w:jc w:val="both"/>
-        <w:rPr>
-          <w:rFonts w:asciiTheme="majorHAnsi" w:hAnsiTheme="majorHAnsi" w:cstheme="majorHAnsi"/>
-        </w:rPr>
-      </w:pPr>
-      <w:r>
-        <w:rPr>
-          <w:rFonts w:asciiTheme="majorHAnsi" w:hAnsiTheme="majorHAnsi" w:cstheme="majorHAnsi"/>
-        </w:rPr>
-        <w:t>Function 6: run GSEA between tools</w:t>
-      </w:r>
-    </w:p>
-    <w:p>
-      <w:pPr>
-        <w:pStyle w:val="ListParagraph"/>
-        <w:numPr>
-          <w:ilvl w:val="0"/>
-          <w:numId w:val="5"/>
-        </w:numPr>
-        <w:jc w:val="both"/>
-        <w:rPr>
-          <w:rFonts w:asciiTheme="majorHAnsi" w:hAnsiTheme="majorHAnsi" w:cstheme="majorHAnsi"/>
-        </w:rPr>
-      </w:pPr>
-      <w:r>
-        <w:rPr>
-          <w:rFonts w:asciiTheme="majorHAnsi" w:hAnsiTheme="majorHAnsi" w:cstheme="majorHAnsi"/>
-        </w:rPr>
-        <w:t>Function 7: extract robust TFs</w:t>
+        <w:t>Scope</w:t>
+      </w:r>
+      <w:r>
+        <w:rPr>
+          <w:rFonts w:asciiTheme="majorHAnsi" w:hAnsiTheme="majorHAnsi" w:cstheme="majorHAnsi"/>
+        </w:rPr>
+        <w:t xml:space="preserve">: Use the output from the tools that </w:t>
+      </w:r>
+      <w:r>
+        <w:rPr>
+          <w:rFonts w:asciiTheme="majorHAnsi" w:hAnsiTheme="majorHAnsi" w:cstheme="majorHAnsi"/>
+        </w:rPr>
+        <w:t xml:space="preserve">the </w:t>
+      </w:r>
+      <w:r>
+        <w:rPr>
+          <w:rFonts w:asciiTheme="majorHAnsi" w:hAnsiTheme="majorHAnsi" w:cstheme="majorHAnsi"/>
+        </w:rPr>
+        <w:t xml:space="preserve">user has run and combine the output (preferably using a </w:t>
+      </w:r>
+      <w:proofErr w:type="spellStart"/>
+      <w:r>
+        <w:rPr>
+          <w:rFonts w:asciiTheme="majorHAnsi" w:hAnsiTheme="majorHAnsi" w:cstheme="majorHAnsi"/>
+        </w:rPr>
+        <w:t>venn</w:t>
+      </w:r>
+      <w:proofErr w:type="spellEnd"/>
+      <w:r>
+        <w:rPr>
+          <w:rFonts w:asciiTheme="majorHAnsi" w:hAnsiTheme="majorHAnsi" w:cstheme="majorHAnsi"/>
+        </w:rPr>
+        <w:t xml:space="preserve"> diagram)</w:t>
       </w:r>
     </w:p>
     <w:p>
@@ -1436,8 +1831,16 @@
       <w:r>
         <w:rPr>
           <w:rFonts w:asciiTheme="majorHAnsi" w:hAnsiTheme="majorHAnsi" w:cstheme="majorHAnsi"/>
-        </w:rPr>
-        <w:t>Case study 1:</w:t>
+          <w:b/>
+          <w:bCs/>
+        </w:rPr>
+        <w:t>Case study 1</w:t>
+      </w:r>
+      <w:r>
+        <w:rPr>
+          <w:rFonts w:asciiTheme="majorHAnsi" w:hAnsiTheme="majorHAnsi" w:cstheme="majorHAnsi"/>
+        </w:rPr>
+        <w:t>:</w:t>
       </w:r>
     </w:p>
     <w:p>
@@ -1488,8 +1891,30 @@
       <w:r>
         <w:rPr>
           <w:rFonts w:asciiTheme="majorHAnsi" w:hAnsiTheme="majorHAnsi" w:cstheme="majorHAnsi"/>
-        </w:rPr>
-        <w:t>Case study 2:</w:t>
+          <w:b/>
+          <w:bCs/>
+        </w:rPr>
+        <w:t>Case study</w:t>
+      </w:r>
+      <w:r>
+        <w:rPr>
+          <w:rFonts w:asciiTheme="majorHAnsi" w:hAnsiTheme="majorHAnsi" w:cstheme="majorHAnsi"/>
+        </w:rPr>
+        <w:t xml:space="preserve"> </w:t>
+      </w:r>
+      <w:r>
+        <w:rPr>
+          <w:rFonts w:asciiTheme="majorHAnsi" w:hAnsiTheme="majorHAnsi" w:cstheme="majorHAnsi"/>
+          <w:b/>
+          <w:bCs/>
+        </w:rPr>
+        <w:t>2</w:t>
+      </w:r>
+      <w:r>
+        <w:rPr>
+          <w:rFonts w:asciiTheme="majorHAnsi" w:hAnsiTheme="majorHAnsi" w:cstheme="majorHAnsi"/>
+        </w:rPr>
+        <w:t>:</w:t>
       </w:r>
     </w:p>
     <w:p>
@@ -1540,8 +1965,16 @@
       <w:r>
         <w:rPr>
           <w:rFonts w:asciiTheme="majorHAnsi" w:hAnsiTheme="majorHAnsi" w:cstheme="majorHAnsi"/>
-        </w:rPr>
-        <w:t>Case study 3:</w:t>
+          <w:b/>
+          <w:bCs/>
+        </w:rPr>
+        <w:t>Case study 3</w:t>
+      </w:r>
+      <w:r>
+        <w:rPr>
+          <w:rFonts w:asciiTheme="majorHAnsi" w:hAnsiTheme="majorHAnsi" w:cstheme="majorHAnsi"/>
+        </w:rPr>
+        <w:t>:</w:t>
       </w:r>
     </w:p>
     <w:p>
@@ -1592,8 +2025,16 @@
       <w:r>
         <w:rPr>
           <w:rFonts w:asciiTheme="majorHAnsi" w:hAnsiTheme="majorHAnsi" w:cstheme="majorHAnsi"/>
-        </w:rPr>
-        <w:t>Case study 4:</w:t>
+          <w:b/>
+          <w:bCs/>
+        </w:rPr>
+        <w:t>Case study 4</w:t>
+      </w:r>
+      <w:r>
+        <w:rPr>
+          <w:rFonts w:asciiTheme="majorHAnsi" w:hAnsiTheme="majorHAnsi" w:cstheme="majorHAnsi"/>
+        </w:rPr>
+        <w:t>:</w:t>
       </w:r>
     </w:p>
     <w:p>
@@ -1689,6 +2130,7 @@
         <w:rPr>
           <w:rFonts w:cstheme="majorHAnsi"/>
         </w:rPr>
+        <w:lastRenderedPageBreak/>
         <w:t>Requirement/</w:t>
       </w:r>
       <w:r>
@@ -1867,35 +2309,18 @@
       <w:r>
         <w:rPr>
           <w:rFonts w:cstheme="majorHAnsi"/>
-        </w:rPr>
-        <w:t>Timeline</w:t>
-      </w:r>
-    </w:p>
-    <w:p>
-      <w:pPr>
-        <w:pStyle w:val="ListParagraph"/>
-        <w:jc w:val="both"/>
-        <w:rPr>
-          <w:rFonts w:asciiTheme="majorHAnsi" w:hAnsiTheme="majorHAnsi" w:cstheme="majorHAnsi"/>
-          <w:b/>
-          <w:bCs/>
-        </w:rPr>
-      </w:pPr>
-      <w:r>
-        <w:rPr>
-          <w:rFonts w:cstheme="majorHAnsi"/>
           <w:b/>
           <w:bCs/>
           <w:noProof/>
         </w:rPr>
         <w:drawing>
-          <wp:anchor distT="0" distB="0" distL="114300" distR="114300" simplePos="0" relativeHeight="251659264" behindDoc="0" locked="0" layoutInCell="1" allowOverlap="1" wp14:anchorId="6B07CBD3" wp14:editId="25200840">
+          <wp:anchor distT="0" distB="0" distL="114300" distR="114300" simplePos="0" relativeHeight="251659264" behindDoc="0" locked="0" layoutInCell="1" allowOverlap="1" wp14:anchorId="6B07CBD3" wp14:editId="567922F9">
             <wp:simplePos x="0" y="0"/>
             <wp:positionH relativeFrom="column">
-              <wp:posOffset>-49676</wp:posOffset>
+              <wp:posOffset>-49530</wp:posOffset>
             </wp:positionH>
             <wp:positionV relativeFrom="paragraph">
-              <wp:posOffset>71462</wp:posOffset>
+              <wp:posOffset>239395</wp:posOffset>
             </wp:positionV>
             <wp:extent cx="5943600" cy="1019810"/>
             <wp:effectExtent l="0" t="0" r="0" b="8890"/>
@@ -1945,6 +2370,53 @@
           </wp:anchor>
         </w:drawing>
       </w:r>
+      <w:r>
+        <w:rPr>
+          <w:rFonts w:cstheme="majorHAnsi"/>
+        </w:rPr>
+        <w:t>Timeline</w:t>
+      </w:r>
+    </w:p>
+    <w:p>
+      <w:pPr>
+        <w:pStyle w:val="ListParagraph"/>
+        <w:jc w:val="both"/>
+        <w:rPr>
+          <w:rFonts w:asciiTheme="majorHAnsi" w:hAnsiTheme="majorHAnsi" w:cstheme="majorHAnsi"/>
+          <w:b/>
+          <w:bCs/>
+        </w:rPr>
+      </w:pPr>
+    </w:p>
+    <w:p>
+      <w:pPr>
+        <w:jc w:val="both"/>
+        <w:rPr>
+          <w:rFonts w:asciiTheme="majorHAnsi" w:hAnsiTheme="majorHAnsi" w:cstheme="majorHAnsi"/>
+          <w:b/>
+          <w:bCs/>
+        </w:rPr>
+      </w:pPr>
+    </w:p>
+    <w:p>
+      <w:pPr>
+        <w:jc w:val="both"/>
+        <w:rPr>
+          <w:rFonts w:asciiTheme="majorHAnsi" w:hAnsiTheme="majorHAnsi" w:cstheme="majorHAnsi"/>
+          <w:b/>
+          <w:bCs/>
+        </w:rPr>
+      </w:pPr>
+    </w:p>
+    <w:p>
+      <w:pPr>
+        <w:jc w:val="both"/>
+        <w:rPr>
+          <w:rFonts w:asciiTheme="majorHAnsi" w:hAnsiTheme="majorHAnsi" w:cstheme="majorHAnsi"/>
+          <w:b/>
+          <w:bCs/>
+        </w:rPr>
+      </w:pPr>
     </w:p>
     <w:p>
       <w:pPr>
@@ -1971,7 +2443,6 @@
         <w:rPr>
           <w:rFonts w:cstheme="majorHAnsi"/>
         </w:rPr>
-        <w:lastRenderedPageBreak/>
         <w:t>Expected complications</w:t>
       </w:r>
     </w:p>
@@ -2105,6 +2576,98 @@
     </w:lvl>
   </w:abstractNum>
   <w:abstractNum w:abstractNumId="1" w15:restartNumberingAfterBreak="0">
+    <w:nsid w:val="099714DF"/>
+    <w:multiLevelType w:val="multilevel"/>
+    <w:tmpl w:val="83EEC2AE"/>
+    <w:lvl w:ilvl="0">
+      <w:start w:val="1"/>
+      <w:numFmt w:val="decimal"/>
+      <w:lvlText w:val="%1."/>
+      <w:lvlJc w:val="left"/>
+      <w:pPr>
+        <w:ind w:left="360" w:hanging="360"/>
+      </w:pPr>
+      <w:rPr>
+        <w:rFonts w:hint="default"/>
+      </w:rPr>
+    </w:lvl>
+    <w:lvl w:ilvl="1">
+      <w:start w:val="1"/>
+      <w:numFmt w:val="decimal"/>
+      <w:lvlText w:val="%1.%2."/>
+      <w:lvlJc w:val="left"/>
+      <w:pPr>
+        <w:ind w:left="792" w:hanging="432"/>
+      </w:pPr>
+    </w:lvl>
+    <w:lvl w:ilvl="2">
+      <w:start w:val="1"/>
+      <w:numFmt w:val="bullet"/>
+      <w:lvlText w:val=""/>
+      <w:lvlJc w:val="left"/>
+      <w:pPr>
+        <w:ind w:left="1080" w:hanging="360"/>
+      </w:pPr>
+      <w:rPr>
+        <w:rFonts w:ascii="Wingdings" w:hAnsi="Wingdings" w:hint="default"/>
+      </w:rPr>
+    </w:lvl>
+    <w:lvl w:ilvl="3">
+      <w:start w:val="1"/>
+      <w:numFmt w:val="decimal"/>
+      <w:lvlText w:val="%1.%2.%3.%4."/>
+      <w:lvlJc w:val="left"/>
+      <w:pPr>
+        <w:ind w:left="1728" w:hanging="648"/>
+      </w:pPr>
+    </w:lvl>
+    <w:lvl w:ilvl="4">
+      <w:start w:val="1"/>
+      <w:numFmt w:val="decimal"/>
+      <w:lvlText w:val="%1.%2.%3.%4.%5."/>
+      <w:lvlJc w:val="left"/>
+      <w:pPr>
+        <w:ind w:left="2232" w:hanging="792"/>
+      </w:pPr>
+    </w:lvl>
+    <w:lvl w:ilvl="5">
+      <w:start w:val="1"/>
+      <w:numFmt w:val="decimal"/>
+      <w:lvlText w:val="%1.%2.%3.%4.%5.%6."/>
+      <w:lvlJc w:val="left"/>
+      <w:pPr>
+        <w:ind w:left="2736" w:hanging="936"/>
+      </w:pPr>
+    </w:lvl>
+    <w:lvl w:ilvl="6">
+      <w:start w:val="1"/>
+      <w:numFmt w:val="decimal"/>
+      <w:lvlText w:val="%1.%2.%3.%4.%5.%6.%7."/>
+      <w:lvlJc w:val="left"/>
+      <w:pPr>
+        <w:ind w:left="3240" w:hanging="1080"/>
+      </w:pPr>
+    </w:lvl>
+    <w:lvl w:ilvl="7">
+      <w:start w:val="1"/>
+      <w:numFmt w:val="decimal"/>
+      <w:lvlText w:val="%1.%2.%3.%4.%5.%6.%7.%8."/>
+      <w:lvlJc w:val="left"/>
+      <w:pPr>
+        <w:ind w:left="3744" w:hanging="1224"/>
+      </w:pPr>
+    </w:lvl>
+    <w:lvl w:ilvl="8">
+      <w:start w:val="1"/>
+      <w:numFmt w:val="decimal"/>
+      <w:lvlText w:val="%1.%2.%3.%4.%5.%6.%7.%8.%9."/>
+      <w:lvlJc w:val="left"/>
+      <w:pPr>
+        <w:ind w:left="4320" w:hanging="1440"/>
+      </w:pPr>
+    </w:lvl>
+  </w:abstractNum>
+  <w:abstractNum w:abstractNumId="2" w15:restartNumberingAfterBreak="0">
     <w:nsid w:val="0B5B6343"/>
     <w:multiLevelType w:val="multilevel"/>
     <w:tmpl w:val="0409001F"/>
@@ -2193,7 +2756,7 @@
       </w:pPr>
     </w:lvl>
   </w:abstractNum>
-  <w:abstractNum w:abstractNumId="2" w15:restartNumberingAfterBreak="0">
+  <w:abstractNum w:abstractNumId="3" w15:restartNumberingAfterBreak="0">
     <w:nsid w:val="146646B1"/>
     <w:multiLevelType w:val="multilevel"/>
     <w:tmpl w:val="03400B5A"/>
@@ -2285,7 +2848,7 @@
       </w:pPr>
     </w:lvl>
   </w:abstractNum>
-  <w:abstractNum w:abstractNumId="3" w15:restartNumberingAfterBreak="0">
+  <w:abstractNum w:abstractNumId="4" w15:restartNumberingAfterBreak="0">
     <w:nsid w:val="16FD26FF"/>
     <w:multiLevelType w:val="hybridMultilevel"/>
     <w:tmpl w:val="8C5C2DEE"/>
@@ -2398,7 +2961,7 @@
       </w:rPr>
     </w:lvl>
   </w:abstractNum>
-  <w:abstractNum w:abstractNumId="4" w15:restartNumberingAfterBreak="0">
+  <w:abstractNum w:abstractNumId="5" w15:restartNumberingAfterBreak="0">
     <w:nsid w:val="1736250F"/>
     <w:multiLevelType w:val="hybridMultilevel"/>
     <w:tmpl w:val="E1120A42"/>
@@ -2511,7 +3074,7 @@
       </w:rPr>
     </w:lvl>
   </w:abstractNum>
-  <w:abstractNum w:abstractNumId="5" w15:restartNumberingAfterBreak="0">
+  <w:abstractNum w:abstractNumId="6" w15:restartNumberingAfterBreak="0">
     <w:nsid w:val="1AC818C5"/>
     <w:multiLevelType w:val="multilevel"/>
     <w:tmpl w:val="0409001F"/>
@@ -2600,7 +3163,7 @@
       </w:pPr>
     </w:lvl>
   </w:abstractNum>
-  <w:abstractNum w:abstractNumId="6" w15:restartNumberingAfterBreak="0">
+  <w:abstractNum w:abstractNumId="7" w15:restartNumberingAfterBreak="0">
     <w:nsid w:val="1D685A1C"/>
     <w:multiLevelType w:val="multilevel"/>
     <w:tmpl w:val="0409001F"/>
@@ -2689,7 +3252,7 @@
       </w:pPr>
     </w:lvl>
   </w:abstractNum>
-  <w:abstractNum w:abstractNumId="7" w15:restartNumberingAfterBreak="0">
+  <w:abstractNum w:abstractNumId="8" w15:restartNumberingAfterBreak="0">
     <w:nsid w:val="1EB66357"/>
     <w:multiLevelType w:val="multilevel"/>
     <w:tmpl w:val="03400B5A"/>
@@ -2781,7 +3344,7 @@
       </w:pPr>
     </w:lvl>
   </w:abstractNum>
-  <w:abstractNum w:abstractNumId="8" w15:restartNumberingAfterBreak="0">
+  <w:abstractNum w:abstractNumId="9" w15:restartNumberingAfterBreak="0">
     <w:nsid w:val="1F164E0D"/>
     <w:multiLevelType w:val="hybridMultilevel"/>
     <w:tmpl w:val="0A64F1E8"/>
@@ -2791,7 +3354,7 @@
       <w:lvlText w:val=""/>
       <w:lvlJc w:val="left"/>
       <w:pPr>
-        <w:ind w:left="720" w:hanging="360"/>
+        <w:ind w:left="1080" w:hanging="360"/>
       </w:pPr>
       <w:rPr>
         <w:rFonts w:ascii="Wingdings" w:hAnsi="Wingdings" w:hint="default"/>
@@ -2803,7 +3366,7 @@
       <w:lvlText w:val="o"/>
       <w:lvlJc w:val="left"/>
       <w:pPr>
-        <w:ind w:left="1440" w:hanging="360"/>
+        <w:ind w:left="1800" w:hanging="360"/>
       </w:pPr>
       <w:rPr>
         <w:rFonts w:ascii="Courier New" w:hAnsi="Courier New" w:cs="Courier New" w:hint="default"/>
@@ -2815,7 +3378,7 @@
       <w:lvlText w:val=""/>
       <w:lvlJc w:val="left"/>
       <w:pPr>
-        <w:ind w:left="2160" w:hanging="360"/>
+        <w:ind w:left="2520" w:hanging="360"/>
       </w:pPr>
       <w:rPr>
         <w:rFonts w:ascii="Wingdings" w:hAnsi="Wingdings" w:hint="default"/>
@@ -2827,7 +3390,7 @@
       <w:lvlText w:val=""/>
       <w:lvlJc w:val="left"/>
       <w:pPr>
-        <w:ind w:left="2880" w:hanging="360"/>
+        <w:ind w:left="3240" w:hanging="360"/>
       </w:pPr>
       <w:rPr>
         <w:rFonts w:ascii="Symbol" w:hAnsi="Symbol" w:hint="default"/>
@@ -2839,7 +3402,7 @@
       <w:lvlText w:val="o"/>
       <w:lvlJc w:val="left"/>
       <w:pPr>
-        <w:ind w:left="3600" w:hanging="360"/>
+        <w:ind w:left="3960" w:hanging="360"/>
       </w:pPr>
       <w:rPr>
         <w:rFonts w:ascii="Courier New" w:hAnsi="Courier New" w:cs="Courier New" w:hint="default"/>
@@ -2851,7 +3414,7 @@
       <w:lvlText w:val=""/>
       <w:lvlJc w:val="left"/>
       <w:pPr>
-        <w:ind w:left="4320" w:hanging="360"/>
+        <w:ind w:left="4680" w:hanging="360"/>
       </w:pPr>
       <w:rPr>
         <w:rFonts w:ascii="Wingdings" w:hAnsi="Wingdings" w:hint="default"/>
@@ -2863,7 +3426,7 @@
       <w:lvlText w:val=""/>
       <w:lvlJc w:val="left"/>
       <w:pPr>
-        <w:ind w:left="5040" w:hanging="360"/>
+        <w:ind w:left="5400" w:hanging="360"/>
       </w:pPr>
       <w:rPr>
         <w:rFonts w:ascii="Symbol" w:hAnsi="Symbol" w:hint="default"/>
@@ -2875,7 +3438,7 @@
       <w:lvlText w:val="o"/>
       <w:lvlJc w:val="left"/>
       <w:pPr>
-        <w:ind w:left="5760" w:hanging="360"/>
+        <w:ind w:left="6120" w:hanging="360"/>
       </w:pPr>
       <w:rPr>
         <w:rFonts w:ascii="Courier New" w:hAnsi="Courier New" w:cs="Courier New" w:hint="default"/>
@@ -2887,14 +3450,14 @@
       <w:lvlText w:val=""/>
       <w:lvlJc w:val="left"/>
       <w:pPr>
-        <w:ind w:left="6480" w:hanging="360"/>
+        <w:ind w:left="6840" w:hanging="360"/>
       </w:pPr>
       <w:rPr>
         <w:rFonts w:ascii="Wingdings" w:hAnsi="Wingdings" w:hint="default"/>
       </w:rPr>
     </w:lvl>
   </w:abstractNum>
-  <w:abstractNum w:abstractNumId="9" w15:restartNumberingAfterBreak="0">
+  <w:abstractNum w:abstractNumId="10" w15:restartNumberingAfterBreak="0">
     <w:nsid w:val="23496363"/>
     <w:multiLevelType w:val="multilevel"/>
     <w:tmpl w:val="0409001F"/>
@@ -2983,7 +3546,7 @@
       </w:pPr>
     </w:lvl>
   </w:abstractNum>
-  <w:abstractNum w:abstractNumId="10" w15:restartNumberingAfterBreak="0">
+  <w:abstractNum w:abstractNumId="11" w15:restartNumberingAfterBreak="0">
     <w:nsid w:val="28101657"/>
     <w:multiLevelType w:val="multilevel"/>
     <w:tmpl w:val="0409001F"/>
@@ -3072,7 +3635,7 @@
       </w:pPr>
     </w:lvl>
   </w:abstractNum>
-  <w:abstractNum w:abstractNumId="11" w15:restartNumberingAfterBreak="0">
+  <w:abstractNum w:abstractNumId="12" w15:restartNumberingAfterBreak="0">
     <w:nsid w:val="2C71387F"/>
     <w:multiLevelType w:val="multilevel"/>
     <w:tmpl w:val="EC48380A"/>
@@ -3161,10 +3724,10 @@
       </w:pPr>
     </w:lvl>
   </w:abstractNum>
-  <w:abstractNum w:abstractNumId="12" w15:restartNumberingAfterBreak="0">
+  <w:abstractNum w:abstractNumId="13" w15:restartNumberingAfterBreak="0">
     <w:nsid w:val="421C764B"/>
     <w:multiLevelType w:val="multilevel"/>
-    <w:tmpl w:val="54BC214C"/>
+    <w:tmpl w:val="60064E58"/>
     <w:lvl w:ilvl="0">
       <w:start w:val="1"/>
       <w:numFmt w:val="bullet"/>
@@ -3179,12 +3742,15 @@
     </w:lvl>
     <w:lvl w:ilvl="1">
       <w:start w:val="1"/>
-      <w:numFmt w:val="decimal"/>
-      <w:lvlText w:val="%1.%2."/>
-      <w:lvlJc w:val="left"/>
-      <w:pPr>
-        <w:ind w:left="1512" w:hanging="432"/>
-      </w:pPr>
+      <w:numFmt w:val="bullet"/>
+      <w:lvlText w:val=""/>
+      <w:lvlJc w:val="left"/>
+      <w:pPr>
+        <w:ind w:left="1440" w:hanging="360"/>
+      </w:pPr>
+      <w:rPr>
+        <w:rFonts w:ascii="Wingdings" w:hAnsi="Wingdings" w:hint="default"/>
+      </w:rPr>
     </w:lvl>
     <w:lvl w:ilvl="2">
       <w:start w:val="1"/>
@@ -3253,7 +3819,7 @@
       </w:pPr>
     </w:lvl>
   </w:abstractNum>
-  <w:abstractNum w:abstractNumId="13" w15:restartNumberingAfterBreak="0">
+  <w:abstractNum w:abstractNumId="14" w15:restartNumberingAfterBreak="0">
     <w:nsid w:val="53133F2D"/>
     <w:multiLevelType w:val="multilevel"/>
     <w:tmpl w:val="438E3102"/>
@@ -3345,7 +3911,7 @@
       </w:pPr>
     </w:lvl>
   </w:abstractNum>
-  <w:abstractNum w:abstractNumId="14" w15:restartNumberingAfterBreak="0">
+  <w:abstractNum w:abstractNumId="15" w15:restartNumberingAfterBreak="0">
     <w:nsid w:val="572316AE"/>
     <w:multiLevelType w:val="multilevel"/>
     <w:tmpl w:val="0409001F"/>
@@ -3434,7 +4000,7 @@
       </w:pPr>
     </w:lvl>
   </w:abstractNum>
-  <w:abstractNum w:abstractNumId="15" w15:restartNumberingAfterBreak="0">
+  <w:abstractNum w:abstractNumId="16" w15:restartNumberingAfterBreak="0">
     <w:nsid w:val="64EE5063"/>
     <w:multiLevelType w:val="multilevel"/>
     <w:tmpl w:val="360A69A6"/>
@@ -3547,10 +4113,10 @@
       </w:rPr>
     </w:lvl>
   </w:abstractNum>
-  <w:abstractNum w:abstractNumId="16" w15:restartNumberingAfterBreak="0">
+  <w:abstractNum w:abstractNumId="17" w15:restartNumberingAfterBreak="0">
     <w:nsid w:val="65095A3E"/>
     <w:multiLevelType w:val="hybridMultilevel"/>
-    <w:tmpl w:val="7C74089A"/>
+    <w:tmpl w:val="F8F0CE26"/>
     <w:lvl w:ilvl="0" w:tplc="0409000B">
       <w:start w:val="1"/>
       <w:numFmt w:val="bullet"/>
@@ -3563,104 +4129,104 @@
         <w:rFonts w:ascii="Wingdings" w:hAnsi="Wingdings" w:hint="default"/>
       </w:rPr>
     </w:lvl>
-    <w:lvl w:ilvl="1" w:tplc="FFFFFFFF">
+    <w:lvl w:ilvl="1" w:tplc="0409000D">
+      <w:start w:val="1"/>
+      <w:numFmt w:val="bullet"/>
+      <w:lvlText w:val=""/>
+      <w:lvlJc w:val="left"/>
+      <w:pPr>
+        <w:ind w:left="1800" w:hanging="360"/>
+      </w:pPr>
+      <w:rPr>
+        <w:rFonts w:ascii="Wingdings" w:hAnsi="Wingdings" w:hint="default"/>
+      </w:rPr>
+    </w:lvl>
+    <w:lvl w:ilvl="2" w:tplc="FFFFFFFF" w:tentative="1">
+      <w:start w:val="1"/>
+      <w:numFmt w:val="bullet"/>
+      <w:lvlText w:val=""/>
+      <w:lvlJc w:val="left"/>
+      <w:pPr>
+        <w:ind w:left="2520" w:hanging="360"/>
+      </w:pPr>
+      <w:rPr>
+        <w:rFonts w:ascii="Wingdings" w:hAnsi="Wingdings" w:hint="default"/>
+      </w:rPr>
+    </w:lvl>
+    <w:lvl w:ilvl="3" w:tplc="FFFFFFFF" w:tentative="1">
+      <w:start w:val="1"/>
+      <w:numFmt w:val="bullet"/>
+      <w:lvlText w:val=""/>
+      <w:lvlJc w:val="left"/>
+      <w:pPr>
+        <w:ind w:left="3240" w:hanging="360"/>
+      </w:pPr>
+      <w:rPr>
+        <w:rFonts w:ascii="Symbol" w:hAnsi="Symbol" w:hint="default"/>
+      </w:rPr>
+    </w:lvl>
+    <w:lvl w:ilvl="4" w:tplc="FFFFFFFF" w:tentative="1">
       <w:start w:val="1"/>
       <w:numFmt w:val="bullet"/>
       <w:lvlText w:val="o"/>
       <w:lvlJc w:val="left"/>
       <w:pPr>
-        <w:ind w:left="1800" w:hanging="360"/>
+        <w:ind w:left="3960" w:hanging="360"/>
       </w:pPr>
       <w:rPr>
         <w:rFonts w:ascii="Courier New" w:hAnsi="Courier New" w:cs="Courier New" w:hint="default"/>
       </w:rPr>
     </w:lvl>
-    <w:lvl w:ilvl="2" w:tplc="FFFFFFFF" w:tentative="1">
+    <w:lvl w:ilvl="5" w:tplc="FFFFFFFF" w:tentative="1">
       <w:start w:val="1"/>
       <w:numFmt w:val="bullet"/>
       <w:lvlText w:val=""/>
       <w:lvlJc w:val="left"/>
       <w:pPr>
-        <w:ind w:left="2520" w:hanging="360"/>
+        <w:ind w:left="4680" w:hanging="360"/>
       </w:pPr>
       <w:rPr>
         <w:rFonts w:ascii="Wingdings" w:hAnsi="Wingdings" w:hint="default"/>
       </w:rPr>
     </w:lvl>
-    <w:lvl w:ilvl="3" w:tplc="FFFFFFFF" w:tentative="1">
+    <w:lvl w:ilvl="6" w:tplc="FFFFFFFF" w:tentative="1">
       <w:start w:val="1"/>
       <w:numFmt w:val="bullet"/>
       <w:lvlText w:val=""/>
       <w:lvlJc w:val="left"/>
       <w:pPr>
-        <w:ind w:left="3240" w:hanging="360"/>
+        <w:ind w:left="5400" w:hanging="360"/>
       </w:pPr>
       <w:rPr>
         <w:rFonts w:ascii="Symbol" w:hAnsi="Symbol" w:hint="default"/>
       </w:rPr>
     </w:lvl>
-    <w:lvl w:ilvl="4" w:tplc="FFFFFFFF" w:tentative="1">
+    <w:lvl w:ilvl="7" w:tplc="FFFFFFFF" w:tentative="1">
       <w:start w:val="1"/>
       <w:numFmt w:val="bullet"/>
       <w:lvlText w:val="o"/>
       <w:lvlJc w:val="left"/>
       <w:pPr>
-        <w:ind w:left="3960" w:hanging="360"/>
+        <w:ind w:left="6120" w:hanging="360"/>
       </w:pPr>
       <w:rPr>
         <w:rFonts w:ascii="Courier New" w:hAnsi="Courier New" w:cs="Courier New" w:hint="default"/>
       </w:rPr>
     </w:lvl>
-    <w:lvl w:ilvl="5" w:tplc="FFFFFFFF" w:tentative="1">
+    <w:lvl w:ilvl="8" w:tplc="FFFFFFFF" w:tentative="1">
       <w:start w:val="1"/>
       <w:numFmt w:val="bullet"/>
       <w:lvlText w:val=""/>
       <w:lvlJc w:val="left"/>
       <w:pPr>
-        <w:ind w:left="4680" w:hanging="360"/>
+        <w:ind w:left="6840" w:hanging="360"/>
       </w:pPr>
       <w:rPr>
         <w:rFonts w:ascii="Wingdings" w:hAnsi="Wingdings" w:hint="default"/>
       </w:rPr>
     </w:lvl>
-    <w:lvl w:ilvl="6" w:tplc="FFFFFFFF" w:tentative="1">
-      <w:start w:val="1"/>
-      <w:numFmt w:val="bullet"/>
-      <w:lvlText w:val=""/>
-      <w:lvlJc w:val="left"/>
-      <w:pPr>
-        <w:ind w:left="5400" w:hanging="360"/>
-      </w:pPr>
-      <w:rPr>
-        <w:rFonts w:ascii="Symbol" w:hAnsi="Symbol" w:hint="default"/>
-      </w:rPr>
-    </w:lvl>
-    <w:lvl w:ilvl="7" w:tplc="FFFFFFFF" w:tentative="1">
-      <w:start w:val="1"/>
-      <w:numFmt w:val="bullet"/>
-      <w:lvlText w:val="o"/>
-      <w:lvlJc w:val="left"/>
-      <w:pPr>
-        <w:ind w:left="6120" w:hanging="360"/>
-      </w:pPr>
-      <w:rPr>
-        <w:rFonts w:ascii="Courier New" w:hAnsi="Courier New" w:cs="Courier New" w:hint="default"/>
-      </w:rPr>
-    </w:lvl>
-    <w:lvl w:ilvl="8" w:tplc="FFFFFFFF" w:tentative="1">
-      <w:start w:val="1"/>
-      <w:numFmt w:val="bullet"/>
-      <w:lvlText w:val=""/>
-      <w:lvlJc w:val="left"/>
-      <w:pPr>
-        <w:ind w:left="6840" w:hanging="360"/>
-      </w:pPr>
-      <w:rPr>
-        <w:rFonts w:ascii="Wingdings" w:hAnsi="Wingdings" w:hint="default"/>
-      </w:rPr>
-    </w:lvl>
   </w:abstractNum>
-  <w:abstractNum w:abstractNumId="17" w15:restartNumberingAfterBreak="0">
+  <w:abstractNum w:abstractNumId="18" w15:restartNumberingAfterBreak="0">
     <w:nsid w:val="66BD3C5A"/>
     <w:multiLevelType w:val="multilevel"/>
     <w:tmpl w:val="0409001F"/>
@@ -3749,7 +4315,7 @@
       </w:pPr>
     </w:lvl>
   </w:abstractNum>
-  <w:abstractNum w:abstractNumId="18" w15:restartNumberingAfterBreak="0">
+  <w:abstractNum w:abstractNumId="19" w15:restartNumberingAfterBreak="0">
     <w:nsid w:val="71C845C3"/>
     <w:multiLevelType w:val="multilevel"/>
     <w:tmpl w:val="0409001F"/>
@@ -3838,7 +4404,7 @@
       </w:pPr>
     </w:lvl>
   </w:abstractNum>
-  <w:abstractNum w:abstractNumId="19" w15:restartNumberingAfterBreak="0">
+  <w:abstractNum w:abstractNumId="20" w15:restartNumberingAfterBreak="0">
     <w:nsid w:val="778B6054"/>
     <w:multiLevelType w:val="multilevel"/>
     <w:tmpl w:val="438E3102"/>
@@ -3930,7 +4496,7 @@
       </w:pPr>
     </w:lvl>
   </w:abstractNum>
-  <w:abstractNum w:abstractNumId="20" w15:restartNumberingAfterBreak="0">
+  <w:abstractNum w:abstractNumId="21" w15:restartNumberingAfterBreak="0">
     <w:nsid w:val="7C813F8B"/>
     <w:multiLevelType w:val="multilevel"/>
     <w:tmpl w:val="0409001F"/>
@@ -4019,7 +4585,7 @@
       </w:pPr>
     </w:lvl>
   </w:abstractNum>
-  <w:abstractNum w:abstractNumId="21" w15:restartNumberingAfterBreak="0">
+  <w:abstractNum w:abstractNumId="22" w15:restartNumberingAfterBreak="0">
     <w:nsid w:val="7E084FF5"/>
     <w:multiLevelType w:val="multilevel"/>
     <w:tmpl w:val="0409001F"/>
@@ -4112,70 +4678,73 @@
     </w:lvl>
   </w:abstractNum>
   <w:num w:numId="1" w16cid:durableId="1251112163">
+    <w:abstractNumId w:val="15"/>
+  </w:num>
+  <w:num w:numId="2" w16cid:durableId="1629584414">
     <w:abstractNumId w:val="14"/>
   </w:num>
-  <w:num w:numId="2" w16cid:durableId="1629584414">
+  <w:num w:numId="3" w16cid:durableId="152180612">
+    <w:abstractNumId w:val="21"/>
+  </w:num>
+  <w:num w:numId="4" w16cid:durableId="1078555192">
+    <w:abstractNumId w:val="20"/>
+  </w:num>
+  <w:num w:numId="5" w16cid:durableId="2126195084">
     <w:abstractNumId w:val="13"/>
   </w:num>
-  <w:num w:numId="3" w16cid:durableId="152180612">
-    <w:abstractNumId w:val="20"/>
-  </w:num>
-  <w:num w:numId="4" w16cid:durableId="1078555192">
-    <w:abstractNumId w:val="19"/>
-  </w:num>
-  <w:num w:numId="5" w16cid:durableId="2126195084">
-    <w:abstractNumId w:val="12"/>
-  </w:num>
   <w:num w:numId="6" w16cid:durableId="745302503">
-    <w:abstractNumId w:val="21"/>
+    <w:abstractNumId w:val="22"/>
   </w:num>
   <w:num w:numId="7" w16cid:durableId="1891766733">
     <w:abstractNumId w:val="0"/>
   </w:num>
   <w:num w:numId="8" w16cid:durableId="521016870">
+    <w:abstractNumId w:val="12"/>
+  </w:num>
+  <w:num w:numId="9" w16cid:durableId="925386610">
+    <w:abstractNumId w:val="4"/>
+  </w:num>
+  <w:num w:numId="10" w16cid:durableId="1852523080">
+    <w:abstractNumId w:val="5"/>
+  </w:num>
+  <w:num w:numId="11" w16cid:durableId="940139524">
+    <w:abstractNumId w:val="17"/>
+  </w:num>
+  <w:num w:numId="12" w16cid:durableId="315651096">
+    <w:abstractNumId w:val="9"/>
+  </w:num>
+  <w:num w:numId="13" w16cid:durableId="402485168">
+    <w:abstractNumId w:val="2"/>
+  </w:num>
+  <w:num w:numId="14" w16cid:durableId="1990089806">
+    <w:abstractNumId w:val="18"/>
+  </w:num>
+  <w:num w:numId="15" w16cid:durableId="532309749">
+    <w:abstractNumId w:val="10"/>
+  </w:num>
+  <w:num w:numId="16" w16cid:durableId="1127284832">
+    <w:abstractNumId w:val="6"/>
+  </w:num>
+  <w:num w:numId="17" w16cid:durableId="581110411">
+    <w:abstractNumId w:val="7"/>
+  </w:num>
+  <w:num w:numId="18" w16cid:durableId="440565749">
+    <w:abstractNumId w:val="8"/>
+  </w:num>
+  <w:num w:numId="19" w16cid:durableId="314264808">
+    <w:abstractNumId w:val="19"/>
+  </w:num>
+  <w:num w:numId="20" w16cid:durableId="1160921910">
     <w:abstractNumId w:val="11"/>
   </w:num>
-  <w:num w:numId="9" w16cid:durableId="925386610">
+  <w:num w:numId="21" w16cid:durableId="1089737081">
+    <w:abstractNumId w:val="16"/>
+  </w:num>
+  <w:num w:numId="22" w16cid:durableId="1142120312">
     <w:abstractNumId w:val="3"/>
   </w:num>
-  <w:num w:numId="10" w16cid:durableId="1852523080">
-    <w:abstractNumId w:val="4"/>
-  </w:num>
-  <w:num w:numId="11" w16cid:durableId="940139524">
-    <w:abstractNumId w:val="16"/>
-  </w:num>
-  <w:num w:numId="12" w16cid:durableId="315651096">
-    <w:abstractNumId w:val="8"/>
-  </w:num>
-  <w:num w:numId="13" w16cid:durableId="402485168">
+  <w:num w:numId="23" w16cid:durableId="1608387515">
     <w:abstractNumId w:val="1"/>
-  </w:num>
-  <w:num w:numId="14" w16cid:durableId="1990089806">
-    <w:abstractNumId w:val="17"/>
-  </w:num>
-  <w:num w:numId="15" w16cid:durableId="532309749">
-    <w:abstractNumId w:val="9"/>
-  </w:num>
-  <w:num w:numId="16" w16cid:durableId="1127284832">
-    <w:abstractNumId w:val="5"/>
-  </w:num>
-  <w:num w:numId="17" w16cid:durableId="581110411">
-    <w:abstractNumId w:val="6"/>
-  </w:num>
-  <w:num w:numId="18" w16cid:durableId="440565749">
-    <w:abstractNumId w:val="7"/>
-  </w:num>
-  <w:num w:numId="19" w16cid:durableId="314264808">
-    <w:abstractNumId w:val="18"/>
-  </w:num>
-  <w:num w:numId="20" w16cid:durableId="1160921910">
-    <w:abstractNumId w:val="10"/>
-  </w:num>
-  <w:num w:numId="21" w16cid:durableId="1089737081">
-    <w:abstractNumId w:val="15"/>
-  </w:num>
-  <w:num w:numId="22" w16cid:durableId="1142120312">
-    <w:abstractNumId w:val="2"/>
   </w:num>
 </w:numbering>
 </file>
